--- a/cuestionarios/Cuestionario clase 38.docx
+++ b/cuestionarios/Cuestionario clase 38.docx
@@ -1,6 +1,6 @@
 
 <file path=word/document.xml><?xml version="1.0" encoding="utf-8"?>
-<w:document xmlns:wpc="http://schemas.microsoft.com/office/word/2010/wordprocessingCanvas" xmlns:cx="http://schemas.microsoft.com/office/drawing/2014/chartex" xmlns:cx1="http://schemas.microsoft.com/office/drawing/2015/9/8/chartex" xmlns:cx2="http://schemas.microsoft.com/office/drawing/2015/10/21/chartex" xmlns:cx3="http://schemas.microsoft.com/office/drawing/2016/5/9/chartex" xmlns:cx4="http://schemas.microsoft.com/office/drawing/2016/5/10/chartex" xmlns:cx5="http://schemas.microsoft.com/office/drawing/2016/5/11/chartex" xmlns:cx6="http://schemas.microsoft.com/office/drawing/2016/5/12/chartex" xmlns:cx7="http://schemas.microsoft.com/office/drawing/2016/5/13/chartex" xmlns:cx8="http://schemas.microsoft.com/office/drawing/2016/5/14/chartex" xmlns:mc="http://schemas.openxmlformats.org/markup-compatibility/2006" xmlns:aink="http://schemas.microsoft.com/office/drawing/2016/ink" xmlns:am3d="http://schemas.microsoft.com/office/drawing/2017/model3d" xmlns:o="urn:schemas-microsoft-com:office:office" xmlns:r="http://schemas.openxmlformats.org/officeDocument/2006/relationships" xmlns:m="http://schemas.openxmlformats.org/officeDocument/2006/math" xmlns:v="urn:schemas-microsoft-com:vml" xmlns:wp14="http://schemas.microsoft.com/office/word/2010/wordprocessingDrawing" xmlns:wp="http://schemas.openxmlformats.org/drawingml/2006/wordprocessingDrawing" xmlns:w10="urn:schemas-microsoft-com:office:word" xmlns:w="http://schemas.openxmlformats.org/wordprocessingml/2006/main" xmlns:w14="http://schemas.microsoft.com/office/word/2010/wordml" xmlns:w15="http://schemas.microsoft.com/office/word/2012/wordml" xmlns:w16cex="http://schemas.microsoft.com/office/word/2018/wordml/cex" xmlns:w16cid="http://schemas.microsoft.com/office/word/2016/wordml/cid" xmlns:w16="http://schemas.microsoft.com/office/word/2018/wordml" xmlns:w16sdtdh="http://schemas.microsoft.com/office/word/2020/wordml/sdtdatahash" xmlns:w16se="http://schemas.microsoft.com/office/word/2015/wordml/symex" xmlns:wpg="http://schemas.microsoft.com/office/word/2010/wordprocessingGroup" xmlns:wpi="http://schemas.microsoft.com/office/word/2010/wordprocessingInk" xmlns:wne="http://schemas.microsoft.com/office/word/2006/wordml" xmlns:wps="http://schemas.microsoft.com/office/word/2010/wordprocessingShape" mc:Ignorable="w14 w15 w16se w16cid w16 w16cex w16sdtdh wp14">
+<w:document xmlns:wpc="http://schemas.microsoft.com/office/word/2010/wordprocessingCanvas" xmlns:cx="http://schemas.microsoft.com/office/drawing/2014/chartex" xmlns:cx1="http://schemas.microsoft.com/office/drawing/2015/9/8/chartex" xmlns:cx2="http://schemas.microsoft.com/office/drawing/2015/10/21/chartex" xmlns:cx3="http://schemas.microsoft.com/office/drawing/2016/5/9/chartex" xmlns:cx4="http://schemas.microsoft.com/office/drawing/2016/5/10/chartex" xmlns:cx5="http://schemas.microsoft.com/office/drawing/2016/5/11/chartex" xmlns:cx6="http://schemas.microsoft.com/office/drawing/2016/5/12/chartex" xmlns:cx7="http://schemas.microsoft.com/office/drawing/2016/5/13/chartex" xmlns:cx8="http://schemas.microsoft.com/office/drawing/2016/5/14/chartex" xmlns:mc="http://schemas.openxmlformats.org/markup-compatibility/2006" xmlns:aink="http://schemas.microsoft.com/office/drawing/2016/ink" xmlns:am3d="http://schemas.microsoft.com/office/drawing/2017/model3d" xmlns:o="urn:schemas-microsoft-com:office:office" xmlns:oel="http://schemas.microsoft.com/office/2019/extlst" xmlns:r="http://schemas.openxmlformats.org/officeDocument/2006/relationships" xmlns:m="http://schemas.openxmlformats.org/officeDocument/2006/math" xmlns:v="urn:schemas-microsoft-com:vml" xmlns:wp14="http://schemas.microsoft.com/office/word/2010/wordprocessingDrawing" xmlns:wp="http://schemas.openxmlformats.org/drawingml/2006/wordprocessingDrawing" xmlns:w10="urn:schemas-microsoft-com:office:word" xmlns:w="http://schemas.openxmlformats.org/wordprocessingml/2006/main" xmlns:w14="http://schemas.microsoft.com/office/word/2010/wordml" xmlns:w15="http://schemas.microsoft.com/office/word/2012/wordml" xmlns:w16cex="http://schemas.microsoft.com/office/word/2018/wordml/cex" xmlns:w16cid="http://schemas.microsoft.com/office/word/2016/wordml/cid" xmlns:w16="http://schemas.microsoft.com/office/word/2018/wordml" xmlns:w16sdtdh="http://schemas.microsoft.com/office/word/2020/wordml/sdtdatahash" xmlns:w16se="http://schemas.microsoft.com/office/word/2015/wordml/symex" xmlns:wpg="http://schemas.microsoft.com/office/word/2010/wordprocessingGroup" xmlns:wpi="http://schemas.microsoft.com/office/word/2010/wordprocessingInk" xmlns:wne="http://schemas.microsoft.com/office/word/2006/wordml" xmlns:wps="http://schemas.microsoft.com/office/word/2010/wordprocessingShape" mc:Ignorable="w14 w15 w16se w16cid w16 w16cex w16sdtdh wp14">
   <w:body>
     <w:p>
       <w:pPr>
@@ -89,24 +89,13 @@
                 <w:bCs/>
               </w:rPr>
             </w:pPr>
-            <w:proofErr w:type="spellStart"/>
-            <w:proofErr w:type="gramStart"/>
             <w:r>
               <w:rPr>
                 <w:b/>
                 <w:bCs/>
               </w:rPr>
-              <w:t>Falso</w:t>
-            </w:r>
-            <w:proofErr w:type="spellEnd"/>
-            <w:r>
-              <w:rPr>
-                <w:b/>
-                <w:bCs/>
-              </w:rPr>
-              <w:t xml:space="preserve"> ?</w:t>
-            </w:r>
-            <w:proofErr w:type="gramEnd"/>
+              <w:t>FALSO</w:t>
+            </w:r>
           </w:p>
         </w:tc>
         <w:tc>
@@ -170,19 +159,11 @@
                 <w:rFonts w:ascii="Calibri" w:eastAsia="Calibri" w:hAnsi="Calibri" w:cs="Arial"/>
               </w:rPr>
             </w:pPr>
-            <w:proofErr w:type="spellStart"/>
-            <w:r>
-              <w:rPr>
-                <w:rFonts w:ascii="Calibri" w:eastAsia="Calibri" w:hAnsi="Calibri" w:cs="Arial"/>
-              </w:rPr>
-              <w:t>Ninguna</w:t>
-            </w:r>
-            <w:proofErr w:type="spellEnd"/>
-            <w:r>
-              <w:rPr>
-                <w:rFonts w:ascii="Calibri" w:eastAsia="Calibri" w:hAnsi="Calibri" w:cs="Arial"/>
-              </w:rPr>
-              <w:t>?</w:t>
+            <w:r>
+              <w:rPr>
+                <w:rFonts w:ascii="Calibri" w:eastAsia="Calibri" w:hAnsi="Calibri" w:cs="Arial"/>
+              </w:rPr>
+              <w:t>NINGUNA DE LAS ANTERIORES</w:t>
             </w:r>
           </w:p>
         </w:tc>
@@ -250,8 +231,23 @@
               <w:jc w:val="center"/>
               <w:rPr>
                 <w:rFonts w:ascii="Calibri" w:eastAsia="Calibri" w:hAnsi="Calibri" w:cs="Arial"/>
-              </w:rPr>
-            </w:pPr>
+                <w:lang w:val="es-419"/>
+              </w:rPr>
+            </w:pPr>
+            <w:r>
+              <w:rPr>
+                <w:rFonts w:ascii="Calibri" w:eastAsia="Calibri" w:hAnsi="Calibri" w:cs="Arial"/>
+                <w:lang w:val="es-419"/>
+              </w:rPr>
+              <w:t xml:space="preserve">1ra y 4ta (ambos </w:t>
+            </w:r>
+            <w:r>
+              <w:rPr>
+                <w:rFonts w:ascii="Calibri" w:eastAsia="Calibri" w:hAnsi="Calibri" w:cs="Arial"/>
+                <w:lang w:val="es-419"/>
+              </w:rPr>
+              <w:t>métodos para ambas cosas)</w:t>
+            </w:r>
           </w:p>
         </w:tc>
         <w:tc>
@@ -263,7 +259,7 @@
               <w:spacing w:after="0" w:line="240" w:lineRule="auto"/>
               <w:jc w:val="center"/>
               <w:rPr>
-                <w:rFonts w:ascii="Calibri" w:eastAsia="Calibri" w:hAnsi="Calibri" w:cs="Arial"/>
+                <w:noProof/>
               </w:rPr>
             </w:pPr>
             <w:r>
@@ -307,6 +303,37 @@
               </w:drawing>
             </w:r>
           </w:p>
+          <w:p>
+            <w:pPr>
+              <w:tabs>
+                <w:tab w:val="left" w:pos="1560"/>
+              </w:tabs>
+              <w:rPr>
+                <w:rFonts w:ascii="Calibri" w:eastAsia="Calibri" w:hAnsi="Calibri" w:cs="Arial"/>
+                <w:lang w:val="es-419"/>
+              </w:rPr>
+            </w:pPr>
+            <w:r>
+              <w:rPr>
+                <w:rFonts w:ascii="Calibri" w:eastAsia="Calibri" w:hAnsi="Calibri" w:cs="Arial"/>
+              </w:rPr>
+              <w:tab/>
+            </w:r>
+            <w:r>
+              <w:rPr>
+                <w:rFonts w:ascii="Calibri" w:eastAsia="Calibri" w:hAnsi="Calibri" w:cs="Arial"/>
+                <w:lang w:val="es-419"/>
+              </w:rPr>
+              <w:t>1ra y 2da (en cad</w:t>
+            </w:r>
+            <w:r>
+              <w:rPr>
+                <w:rFonts w:ascii="Calibri" w:eastAsia="Calibri" w:hAnsi="Calibri" w:cs="Arial"/>
+                <w:lang w:val="es-419"/>
+              </w:rPr>
+              <w:t>a paso introduce un nuevo árbol, y usa descenso para minimizar)</w:t>
+            </w:r>
+          </w:p>
         </w:tc>
       </w:tr>
       <w:tr>
@@ -385,12 +412,6 @@
               </w:rPr>
               <w:t xml:space="preserve"> overfitting</w:t>
             </w:r>
-            <w:r>
-              <w:rPr>
-                <w:rFonts w:ascii="Calibri" w:eastAsia="Calibri" w:hAnsi="Calibri" w:cs="Arial"/>
-              </w:rPr>
-              <w:t>?</w:t>
-            </w:r>
           </w:p>
         </w:tc>
         <w:tc>
@@ -462,12 +483,6 @@
               <w:t>Verdadero</w:t>
             </w:r>
             <w:proofErr w:type="spellEnd"/>
-            <w:r>
-              <w:rPr>
-                <w:rFonts w:ascii="Calibri" w:eastAsia="Calibri" w:hAnsi="Calibri" w:cs="Arial"/>
-              </w:rPr>
-              <w:t>?</w:t>
-            </w:r>
           </w:p>
         </w:tc>
       </w:tr>
@@ -531,12 +546,21 @@
               <w:jc w:val="center"/>
               <w:rPr>
                 <w:rFonts w:ascii="Calibri" w:eastAsia="Calibri" w:hAnsi="Calibri" w:cs="Arial"/>
-              </w:rPr>
-            </w:pPr>
+                <w:lang w:val="es-419"/>
+              </w:rPr>
+            </w:pPr>
+            <w:r>
+              <w:rPr>
+                <w:rFonts w:ascii="Calibri" w:eastAsia="Calibri" w:hAnsi="Calibri" w:cs="Arial"/>
+                <w:lang w:val="es-419"/>
+              </w:rPr>
+              <w:t xml:space="preserve">3ra </w:t>
+            </w:r>
             <w:proofErr w:type="gramStart"/>
             <w:r>
               <w:rPr>
                 <w:rFonts w:ascii="Calibri" w:eastAsia="Calibri" w:hAnsi="Calibri" w:cs="Arial"/>
+                <w:lang w:val="es-419"/>
               </w:rPr>
               <w:t>Bajo ,</w:t>
             </w:r>
@@ -544,36 +568,9 @@
             <w:r>
               <w:rPr>
                 <w:rFonts w:ascii="Calibri" w:eastAsia="Calibri" w:hAnsi="Calibri" w:cs="Arial"/>
-              </w:rPr>
-              <w:t xml:space="preserve"> </w:t>
-            </w:r>
-            <w:proofErr w:type="spellStart"/>
-            <w:r>
-              <w:rPr>
-                <w:rFonts w:ascii="Calibri" w:eastAsia="Calibri" w:hAnsi="Calibri" w:cs="Arial"/>
-              </w:rPr>
-              <w:t>pero</w:t>
-            </w:r>
-            <w:proofErr w:type="spellEnd"/>
-            <w:r>
-              <w:rPr>
-                <w:rFonts w:ascii="Calibri" w:eastAsia="Calibri" w:hAnsi="Calibri" w:cs="Arial"/>
-              </w:rPr>
-              <w:t xml:space="preserve"> no </w:t>
-            </w:r>
-            <w:proofErr w:type="spellStart"/>
-            <w:r>
-              <w:rPr>
-                <w:rFonts w:ascii="Calibri" w:eastAsia="Calibri" w:hAnsi="Calibri" w:cs="Arial"/>
-              </w:rPr>
-              <w:t>muy</w:t>
-            </w:r>
-            <w:proofErr w:type="spellEnd"/>
-            <w:r>
-              <w:rPr>
-                <w:rFonts w:ascii="Calibri" w:eastAsia="Calibri" w:hAnsi="Calibri" w:cs="Arial"/>
-              </w:rPr>
-              <w:t xml:space="preserve"> bajo?</w:t>
+                <w:lang w:val="es-419"/>
+              </w:rPr>
+              <w:t xml:space="preserve"> pero no muy bajo</w:t>
             </w:r>
           </w:p>
         </w:tc>
@@ -591,12 +588,26 @@
             </w:pPr>
             <w:r>
               <w:rPr>
+                <w:rFonts w:ascii="Calibri" w:eastAsia="Calibri" w:hAnsi="Calibri" w:cs="Arial"/>
+              </w:rPr>
+              <w:t>FALSO</w:t>
+            </w:r>
+            <w:r>
+              <w:rPr>
                 <w:noProof/>
               </w:rPr>
               <w:drawing>
-                <wp:inline distT="0" distB="0" distL="0" distR="0" wp14:anchorId="0D4F2DF6" wp14:editId="31A2E07A">
+                <wp:anchor distT="0" distB="0" distL="114300" distR="114300" simplePos="0" relativeHeight="251658240" behindDoc="0" locked="0" layoutInCell="1" allowOverlap="1" wp14:anchorId="0D4F2DF6" wp14:editId="34473767">
+                  <wp:simplePos x="0" y="0"/>
+                  <wp:positionH relativeFrom="column">
+                    <wp:posOffset>-1905</wp:posOffset>
+                  </wp:positionH>
+                  <wp:positionV relativeFrom="paragraph">
+                    <wp:posOffset>167640</wp:posOffset>
+                  </wp:positionV>
                   <wp:extent cx="3120390" cy="1528445"/>
                   <wp:effectExtent l="0" t="0" r="3810" b="0"/>
+                  <wp:wrapTopAndBottom/>
                   <wp:docPr id="26" name="Picture 26"/>
                   <wp:cNvGraphicFramePr>
                     <a:graphicFrameLocks xmlns:a="http://schemas.openxmlformats.org/drawingml/2006/main" noChangeAspect="1"/>
@@ -609,7 +620,13 @@
                           <pic:cNvPicPr/>
                         </pic:nvPicPr>
                         <pic:blipFill>
-                          <a:blip r:embed="rId11"/>
+                          <a:blip r:embed="rId11">
+                            <a:extLst>
+                              <a:ext uri="{28A0092B-C50C-407E-A947-70E740481C1C}">
+                                <a14:useLocalDpi xmlns:a14="http://schemas.microsoft.com/office/drawing/2010/main" val="0"/>
+                              </a:ext>
+                            </a:extLst>
+                          </a:blip>
                           <a:stretch>
                             <a:fillRect/>
                           </a:stretch>
@@ -626,7 +643,7 @@
                       </pic:pic>
                     </a:graphicData>
                   </a:graphic>
-                </wp:inline>
+                </wp:anchor>
               </w:drawing>
             </w:r>
           </w:p>
@@ -715,6 +732,13 @@
                 <w:rFonts w:ascii="Calibri" w:eastAsia="Calibri" w:hAnsi="Calibri" w:cs="Arial"/>
               </w:rPr>
             </w:pPr>
+            <w:r>
+              <w:rPr>
+                <w:rFonts w:ascii="Calibri" w:eastAsia="Calibri" w:hAnsi="Calibri" w:cs="Arial"/>
+              </w:rPr>
+              <w:lastRenderedPageBreak/>
+              <w:t>BAGGING</w:t>
+            </w:r>
           </w:p>
         </w:tc>
         <w:tc>

--- a/cuestionarios/Cuestionario clase 38.docx
+++ b/cuestionarios/Cuestionario clase 38.docx
@@ -1,6 +1,6 @@
 
 <file path=word/document.xml><?xml version="1.0" encoding="utf-8"?>
-<w:document xmlns:wpc="http://schemas.microsoft.com/office/word/2010/wordprocessingCanvas" xmlns:cx="http://schemas.microsoft.com/office/drawing/2014/chartex" xmlns:cx1="http://schemas.microsoft.com/office/drawing/2015/9/8/chartex" xmlns:cx2="http://schemas.microsoft.com/office/drawing/2015/10/21/chartex" xmlns:cx3="http://schemas.microsoft.com/office/drawing/2016/5/9/chartex" xmlns:cx4="http://schemas.microsoft.com/office/drawing/2016/5/10/chartex" xmlns:cx5="http://schemas.microsoft.com/office/drawing/2016/5/11/chartex" xmlns:cx6="http://schemas.microsoft.com/office/drawing/2016/5/12/chartex" xmlns:cx7="http://schemas.microsoft.com/office/drawing/2016/5/13/chartex" xmlns:cx8="http://schemas.microsoft.com/office/drawing/2016/5/14/chartex" xmlns:mc="http://schemas.openxmlformats.org/markup-compatibility/2006" xmlns:aink="http://schemas.microsoft.com/office/drawing/2016/ink" xmlns:am3d="http://schemas.microsoft.com/office/drawing/2017/model3d" xmlns:o="urn:schemas-microsoft-com:office:office" xmlns:oel="http://schemas.microsoft.com/office/2019/extlst" xmlns:r="http://schemas.openxmlformats.org/officeDocument/2006/relationships" xmlns:m="http://schemas.openxmlformats.org/officeDocument/2006/math" xmlns:v="urn:schemas-microsoft-com:vml" xmlns:wp14="http://schemas.microsoft.com/office/word/2010/wordprocessingDrawing" xmlns:wp="http://schemas.openxmlformats.org/drawingml/2006/wordprocessingDrawing" xmlns:w10="urn:schemas-microsoft-com:office:word" xmlns:w="http://schemas.openxmlformats.org/wordprocessingml/2006/main" xmlns:w14="http://schemas.microsoft.com/office/word/2010/wordml" xmlns:w15="http://schemas.microsoft.com/office/word/2012/wordml" xmlns:w16cex="http://schemas.microsoft.com/office/word/2018/wordml/cex" xmlns:w16cid="http://schemas.microsoft.com/office/word/2016/wordml/cid" xmlns:w16="http://schemas.microsoft.com/office/word/2018/wordml" xmlns:w16sdtdh="http://schemas.microsoft.com/office/word/2020/wordml/sdtdatahash" xmlns:w16se="http://schemas.microsoft.com/office/word/2015/wordml/symex" xmlns:wpg="http://schemas.microsoft.com/office/word/2010/wordprocessingGroup" xmlns:wpi="http://schemas.microsoft.com/office/word/2010/wordprocessingInk" xmlns:wne="http://schemas.microsoft.com/office/word/2006/wordml" xmlns:wps="http://schemas.microsoft.com/office/word/2010/wordprocessingShape" mc:Ignorable="w14 w15 w16se w16cid w16 w16cex w16sdtdh wp14">
+<w:document xmlns:wpc="http://schemas.microsoft.com/office/word/2010/wordprocessingCanvas" xmlns:cx="http://schemas.microsoft.com/office/drawing/2014/chartex" xmlns:cx1="http://schemas.microsoft.com/office/drawing/2015/9/8/chartex" xmlns:cx2="http://schemas.microsoft.com/office/drawing/2015/10/21/chartex" xmlns:cx3="http://schemas.microsoft.com/office/drawing/2016/5/9/chartex" xmlns:cx4="http://schemas.microsoft.com/office/drawing/2016/5/10/chartex" xmlns:cx5="http://schemas.microsoft.com/office/drawing/2016/5/11/chartex" xmlns:cx6="http://schemas.microsoft.com/office/drawing/2016/5/12/chartex" xmlns:cx7="http://schemas.microsoft.com/office/drawing/2016/5/13/chartex" xmlns:cx8="http://schemas.microsoft.com/office/drawing/2016/5/14/chartex" xmlns:mc="http://schemas.openxmlformats.org/markup-compatibility/2006" xmlns:aink="http://schemas.microsoft.com/office/drawing/2016/ink" xmlns:am3d="http://schemas.microsoft.com/office/drawing/2017/model3d" xmlns:o="urn:schemas-microsoft-com:office:office" xmlns:r="http://schemas.openxmlformats.org/officeDocument/2006/relationships" xmlns:m="http://schemas.openxmlformats.org/officeDocument/2006/math" xmlns:v="urn:schemas-microsoft-com:vml" xmlns:wp14="http://schemas.microsoft.com/office/word/2010/wordprocessingDrawing" xmlns:wp="http://schemas.openxmlformats.org/drawingml/2006/wordprocessingDrawing" xmlns:w10="urn:schemas-microsoft-com:office:word" xmlns:w="http://schemas.openxmlformats.org/wordprocessingml/2006/main" xmlns:w14="http://schemas.microsoft.com/office/word/2010/wordml" xmlns:w15="http://schemas.microsoft.com/office/word/2012/wordml" xmlns:w16cex="http://schemas.microsoft.com/office/word/2018/wordml/cex" xmlns:w16cid="http://schemas.microsoft.com/office/word/2016/wordml/cid" xmlns:w16="http://schemas.microsoft.com/office/word/2018/wordml" xmlns:w16sdtdh="http://schemas.microsoft.com/office/word/2020/wordml/sdtdatahash" xmlns:w16se="http://schemas.microsoft.com/office/word/2015/wordml/symex" xmlns:wpg="http://schemas.microsoft.com/office/word/2010/wordprocessingGroup" xmlns:wpi="http://schemas.microsoft.com/office/word/2010/wordprocessingInk" xmlns:wne="http://schemas.microsoft.com/office/word/2006/wordml" xmlns:wps="http://schemas.microsoft.com/office/word/2010/wordprocessingShape" mc:Ignorable="w14 w15 w16se w16cid w16 w16cex w16sdtdh wp14">
   <w:body>
     <w:p>
       <w:pPr>
@@ -44,9 +44,9 @@
                 <w:noProof/>
               </w:rPr>
               <w:drawing>
-                <wp:inline distT="0" distB="0" distL="0" distR="0" wp14:anchorId="4859172B" wp14:editId="1CDAADE1">
-                  <wp:extent cx="3291840" cy="1330960"/>
-                  <wp:effectExtent l="0" t="0" r="3810" b="2540"/>
+                <wp:inline distT="0" distB="0" distL="0" distR="0" wp14:anchorId="3A5A51C6" wp14:editId="35FFE728">
+                  <wp:extent cx="3291840" cy="1222375"/>
+                  <wp:effectExtent l="0" t="0" r="3810" b="0"/>
                   <wp:docPr id="1" name="Picture 1"/>
                   <wp:cNvGraphicFramePr>
                     <a:graphicFrameLocks xmlns:a="http://schemas.openxmlformats.org/drawingml/2006/main" noChangeAspect="1"/>
@@ -67,630 +67,7 @@
                         <pic:spPr>
                           <a:xfrm>
                             <a:off x="0" y="0"/>
-                            <a:ext cx="3291840" cy="1330960"/>
-                          </a:xfrm>
-                          <a:prstGeom prst="rect">
-                            <a:avLst/>
-                          </a:prstGeom>
-                        </pic:spPr>
-                      </pic:pic>
-                    </a:graphicData>
-                  </a:graphic>
-                </wp:inline>
-              </w:drawing>
-            </w:r>
-          </w:p>
-          <w:p>
-            <w:pPr>
-              <w:spacing w:after="0" w:line="240" w:lineRule="auto"/>
-              <w:jc w:val="center"/>
-              <w:rPr>
-                <w:b/>
-                <w:bCs/>
-              </w:rPr>
-            </w:pPr>
-            <w:r>
-              <w:rPr>
-                <w:b/>
-                <w:bCs/>
-              </w:rPr>
-              <w:t>FALSO</w:t>
-            </w:r>
-          </w:p>
-        </w:tc>
-        <w:tc>
-          <w:tcPr>
-            <w:tcW w:w="5130" w:type="dxa"/>
-          </w:tcPr>
-          <w:p>
-            <w:pPr>
-              <w:spacing w:after="0" w:line="240" w:lineRule="auto"/>
-              <w:jc w:val="center"/>
-              <w:rPr>
-                <w:rFonts w:ascii="Calibri" w:eastAsia="Calibri" w:hAnsi="Calibri" w:cs="Arial"/>
-              </w:rPr>
-            </w:pPr>
-            <w:r>
-              <w:rPr>
-                <w:noProof/>
-              </w:rPr>
-              <w:drawing>
-                <wp:inline distT="0" distB="0" distL="0" distR="0" wp14:anchorId="173EFED9" wp14:editId="66C376D0">
-                  <wp:extent cx="3120390" cy="1962785"/>
-                  <wp:effectExtent l="0" t="0" r="3810" b="0"/>
-                  <wp:docPr id="20" name="Picture 20"/>
-                  <wp:cNvGraphicFramePr>
-                    <a:graphicFrameLocks xmlns:a="http://schemas.openxmlformats.org/drawingml/2006/main" noChangeAspect="1"/>
-                  </wp:cNvGraphicFramePr>
-                  <a:graphic xmlns:a="http://schemas.openxmlformats.org/drawingml/2006/main">
-                    <a:graphicData uri="http://schemas.openxmlformats.org/drawingml/2006/picture">
-                      <pic:pic xmlns:pic="http://schemas.openxmlformats.org/drawingml/2006/picture">
-                        <pic:nvPicPr>
-                          <pic:cNvPr id="1" name=""/>
-                          <pic:cNvPicPr/>
-                        </pic:nvPicPr>
-                        <pic:blipFill>
-                          <a:blip r:embed="rId5"/>
-                          <a:stretch>
-                            <a:fillRect/>
-                          </a:stretch>
-                        </pic:blipFill>
-                        <pic:spPr>
-                          <a:xfrm>
-                            <a:off x="0" y="0"/>
-                            <a:ext cx="3120390" cy="1962785"/>
-                          </a:xfrm>
-                          <a:prstGeom prst="rect">
-                            <a:avLst/>
-                          </a:prstGeom>
-                        </pic:spPr>
-                      </pic:pic>
-                    </a:graphicData>
-                  </a:graphic>
-                </wp:inline>
-              </w:drawing>
-            </w:r>
-          </w:p>
-          <w:p>
-            <w:pPr>
-              <w:spacing w:after="0" w:line="240" w:lineRule="auto"/>
-              <w:jc w:val="center"/>
-              <w:rPr>
-                <w:rFonts w:ascii="Calibri" w:eastAsia="Calibri" w:hAnsi="Calibri" w:cs="Arial"/>
-              </w:rPr>
-            </w:pPr>
-            <w:r>
-              <w:rPr>
-                <w:rFonts w:ascii="Calibri" w:eastAsia="Calibri" w:hAnsi="Calibri" w:cs="Arial"/>
-              </w:rPr>
-              <w:t>NINGUNA DE LAS ANTERIORES</w:t>
-            </w:r>
-          </w:p>
-        </w:tc>
-      </w:tr>
-      <w:tr>
-        <w:trPr>
-          <w:trHeight w:val="260"/>
-        </w:trPr>
-        <w:tc>
-          <w:tcPr>
-            <w:tcW w:w="5400" w:type="dxa"/>
-          </w:tcPr>
-          <w:p>
-            <w:pPr>
-              <w:spacing w:after="0" w:line="240" w:lineRule="auto"/>
-              <w:jc w:val="center"/>
-              <w:rPr>
-                <w:rFonts w:ascii="Calibri" w:eastAsia="Calibri" w:hAnsi="Calibri" w:cs="Arial"/>
-              </w:rPr>
-            </w:pPr>
-            <w:r>
-              <w:rPr>
-                <w:noProof/>
-              </w:rPr>
-              <w:drawing>
-                <wp:inline distT="0" distB="0" distL="0" distR="0" wp14:anchorId="0D40D5EC" wp14:editId="0B5B66C0">
-                  <wp:extent cx="3291840" cy="2242820"/>
-                  <wp:effectExtent l="0" t="0" r="3810" b="5080"/>
-                  <wp:docPr id="21" name="Picture 21"/>
-                  <wp:cNvGraphicFramePr>
-                    <a:graphicFrameLocks xmlns:a="http://schemas.openxmlformats.org/drawingml/2006/main" noChangeAspect="1"/>
-                  </wp:cNvGraphicFramePr>
-                  <a:graphic xmlns:a="http://schemas.openxmlformats.org/drawingml/2006/main">
-                    <a:graphicData uri="http://schemas.openxmlformats.org/drawingml/2006/picture">
-                      <pic:pic xmlns:pic="http://schemas.openxmlformats.org/drawingml/2006/picture">
-                        <pic:nvPicPr>
-                          <pic:cNvPr id="1" name=""/>
-                          <pic:cNvPicPr/>
-                        </pic:nvPicPr>
-                        <pic:blipFill>
-                          <a:blip r:embed="rId6"/>
-                          <a:stretch>
-                            <a:fillRect/>
-                          </a:stretch>
-                        </pic:blipFill>
-                        <pic:spPr>
-                          <a:xfrm>
-                            <a:off x="0" y="0"/>
-                            <a:ext cx="3291840" cy="2242820"/>
-                          </a:xfrm>
-                          <a:prstGeom prst="rect">
-                            <a:avLst/>
-                          </a:prstGeom>
-                        </pic:spPr>
-                      </pic:pic>
-                    </a:graphicData>
-                  </a:graphic>
-                </wp:inline>
-              </w:drawing>
-            </w:r>
-          </w:p>
-          <w:p>
-            <w:pPr>
-              <w:spacing w:after="0" w:line="240" w:lineRule="auto"/>
-              <w:jc w:val="center"/>
-              <w:rPr>
-                <w:rFonts w:ascii="Calibri" w:eastAsia="Calibri" w:hAnsi="Calibri" w:cs="Arial"/>
-                <w:lang w:val="es-419"/>
-              </w:rPr>
-            </w:pPr>
-            <w:r>
-              <w:rPr>
-                <w:rFonts w:ascii="Calibri" w:eastAsia="Calibri" w:hAnsi="Calibri" w:cs="Arial"/>
-                <w:lang w:val="es-419"/>
-              </w:rPr>
-              <w:t xml:space="preserve">1ra y 4ta (ambos </w:t>
-            </w:r>
-            <w:r>
-              <w:rPr>
-                <w:rFonts w:ascii="Calibri" w:eastAsia="Calibri" w:hAnsi="Calibri" w:cs="Arial"/>
-                <w:lang w:val="es-419"/>
-              </w:rPr>
-              <w:t>métodos para ambas cosas)</w:t>
-            </w:r>
-          </w:p>
-        </w:tc>
-        <w:tc>
-          <w:tcPr>
-            <w:tcW w:w="5130" w:type="dxa"/>
-          </w:tcPr>
-          <w:p>
-            <w:pPr>
-              <w:spacing w:after="0" w:line="240" w:lineRule="auto"/>
-              <w:jc w:val="center"/>
-              <w:rPr>
-                <w:noProof/>
-              </w:rPr>
-            </w:pPr>
-            <w:r>
-              <w:rPr>
-                <w:noProof/>
-              </w:rPr>
-              <w:drawing>
-                <wp:inline distT="0" distB="0" distL="0" distR="0" wp14:anchorId="4EEE330B" wp14:editId="23291D9E">
-                  <wp:extent cx="3120390" cy="1659890"/>
-                  <wp:effectExtent l="0" t="0" r="3810" b="0"/>
-                  <wp:docPr id="22" name="Picture 22"/>
-                  <wp:cNvGraphicFramePr>
-                    <a:graphicFrameLocks xmlns:a="http://schemas.openxmlformats.org/drawingml/2006/main" noChangeAspect="1"/>
-                  </wp:cNvGraphicFramePr>
-                  <a:graphic xmlns:a="http://schemas.openxmlformats.org/drawingml/2006/main">
-                    <a:graphicData uri="http://schemas.openxmlformats.org/drawingml/2006/picture">
-                      <pic:pic xmlns:pic="http://schemas.openxmlformats.org/drawingml/2006/picture">
-                        <pic:nvPicPr>
-                          <pic:cNvPr id="1" name=""/>
-                          <pic:cNvPicPr/>
-                        </pic:nvPicPr>
-                        <pic:blipFill>
-                          <a:blip r:embed="rId7"/>
-                          <a:stretch>
-                            <a:fillRect/>
-                          </a:stretch>
-                        </pic:blipFill>
-                        <pic:spPr>
-                          <a:xfrm>
-                            <a:off x="0" y="0"/>
-                            <a:ext cx="3120390" cy="1659890"/>
-                          </a:xfrm>
-                          <a:prstGeom prst="rect">
-                            <a:avLst/>
-                          </a:prstGeom>
-                        </pic:spPr>
-                      </pic:pic>
-                    </a:graphicData>
-                  </a:graphic>
-                </wp:inline>
-              </w:drawing>
-            </w:r>
-          </w:p>
-          <w:p>
-            <w:pPr>
-              <w:tabs>
-                <w:tab w:val="left" w:pos="1560"/>
-              </w:tabs>
-              <w:rPr>
-                <w:rFonts w:ascii="Calibri" w:eastAsia="Calibri" w:hAnsi="Calibri" w:cs="Arial"/>
-                <w:lang w:val="es-419"/>
-              </w:rPr>
-            </w:pPr>
-            <w:r>
-              <w:rPr>
-                <w:rFonts w:ascii="Calibri" w:eastAsia="Calibri" w:hAnsi="Calibri" w:cs="Arial"/>
-              </w:rPr>
-              <w:tab/>
-            </w:r>
-            <w:r>
-              <w:rPr>
-                <w:rFonts w:ascii="Calibri" w:eastAsia="Calibri" w:hAnsi="Calibri" w:cs="Arial"/>
-                <w:lang w:val="es-419"/>
-              </w:rPr>
-              <w:t>1ra y 2da (en cad</w:t>
-            </w:r>
-            <w:r>
-              <w:rPr>
-                <w:rFonts w:ascii="Calibri" w:eastAsia="Calibri" w:hAnsi="Calibri" w:cs="Arial"/>
-                <w:lang w:val="es-419"/>
-              </w:rPr>
-              <w:t>a paso introduce un nuevo árbol, y usa descenso para minimizar)</w:t>
-            </w:r>
-          </w:p>
-        </w:tc>
-      </w:tr>
-      <w:tr>
-        <w:tc>
-          <w:tcPr>
-            <w:tcW w:w="5400" w:type="dxa"/>
-          </w:tcPr>
-          <w:p>
-            <w:pPr>
-              <w:spacing w:after="0" w:line="240" w:lineRule="auto"/>
-              <w:jc w:val="center"/>
-              <w:rPr>
-                <w:rFonts w:ascii="Calibri" w:eastAsia="Calibri" w:hAnsi="Calibri" w:cs="Arial"/>
-              </w:rPr>
-            </w:pPr>
-            <w:r>
-              <w:rPr>
-                <w:noProof/>
-              </w:rPr>
-              <w:drawing>
-                <wp:inline distT="0" distB="0" distL="0" distR="0" wp14:anchorId="196EA9C3" wp14:editId="45734CD2">
-                  <wp:extent cx="3291840" cy="1554480"/>
-                  <wp:effectExtent l="0" t="0" r="3810" b="7620"/>
-                  <wp:docPr id="23" name="Picture 23"/>
-                  <wp:cNvGraphicFramePr>
-                    <a:graphicFrameLocks xmlns:a="http://schemas.openxmlformats.org/drawingml/2006/main" noChangeAspect="1"/>
-                  </wp:cNvGraphicFramePr>
-                  <a:graphic xmlns:a="http://schemas.openxmlformats.org/drawingml/2006/main">
-                    <a:graphicData uri="http://schemas.openxmlformats.org/drawingml/2006/picture">
-                      <pic:pic xmlns:pic="http://schemas.openxmlformats.org/drawingml/2006/picture">
-                        <pic:nvPicPr>
-                          <pic:cNvPr id="1" name=""/>
-                          <pic:cNvPicPr/>
-                        </pic:nvPicPr>
-                        <pic:blipFill>
-                          <a:blip r:embed="rId8"/>
-                          <a:stretch>
-                            <a:fillRect/>
-                          </a:stretch>
-                        </pic:blipFill>
-                        <pic:spPr>
-                          <a:xfrm>
-                            <a:off x="0" y="0"/>
-                            <a:ext cx="3291840" cy="1554480"/>
-                          </a:xfrm>
-                          <a:prstGeom prst="rect">
-                            <a:avLst/>
-                          </a:prstGeom>
-                        </pic:spPr>
-                      </pic:pic>
-                    </a:graphicData>
-                  </a:graphic>
-                </wp:inline>
-              </w:drawing>
-            </w:r>
-          </w:p>
-          <w:p>
-            <w:pPr>
-              <w:spacing w:after="0" w:line="240" w:lineRule="auto"/>
-              <w:jc w:val="center"/>
-              <w:rPr>
-                <w:rFonts w:ascii="Calibri" w:eastAsia="Calibri" w:hAnsi="Calibri" w:cs="Arial"/>
-              </w:rPr>
-            </w:pPr>
-            <w:proofErr w:type="spellStart"/>
-            <w:r>
-              <w:rPr>
-                <w:rFonts w:ascii="Calibri" w:eastAsia="Calibri" w:hAnsi="Calibri" w:cs="Arial"/>
-              </w:rPr>
-              <w:t>Prevenir</w:t>
-            </w:r>
-            <w:proofErr w:type="spellEnd"/>
-            <w:r>
-              <w:rPr>
-                <w:rFonts w:ascii="Calibri" w:eastAsia="Calibri" w:hAnsi="Calibri" w:cs="Arial"/>
-              </w:rPr>
-              <w:t xml:space="preserve"> overfitting</w:t>
-            </w:r>
-          </w:p>
-        </w:tc>
-        <w:tc>
-          <w:tcPr>
-            <w:tcW w:w="5130" w:type="dxa"/>
-          </w:tcPr>
-          <w:p>
-            <w:pPr>
-              <w:spacing w:after="0" w:line="240" w:lineRule="auto"/>
-              <w:jc w:val="center"/>
-              <w:rPr>
-                <w:rFonts w:ascii="Calibri" w:eastAsia="Calibri" w:hAnsi="Calibri" w:cs="Arial"/>
-              </w:rPr>
-            </w:pPr>
-            <w:r>
-              <w:rPr>
-                <w:noProof/>
-              </w:rPr>
-              <w:drawing>
-                <wp:inline distT="0" distB="0" distL="0" distR="0" wp14:anchorId="193E589E" wp14:editId="07DA5DD3">
-                  <wp:extent cx="3120390" cy="1443355"/>
-                  <wp:effectExtent l="0" t="0" r="3810" b="4445"/>
-                  <wp:docPr id="24" name="Picture 24"/>
-                  <wp:cNvGraphicFramePr>
-                    <a:graphicFrameLocks xmlns:a="http://schemas.openxmlformats.org/drawingml/2006/main" noChangeAspect="1"/>
-                  </wp:cNvGraphicFramePr>
-                  <a:graphic xmlns:a="http://schemas.openxmlformats.org/drawingml/2006/main">
-                    <a:graphicData uri="http://schemas.openxmlformats.org/drawingml/2006/picture">
-                      <pic:pic xmlns:pic="http://schemas.openxmlformats.org/drawingml/2006/picture">
-                        <pic:nvPicPr>
-                          <pic:cNvPr id="1" name=""/>
-                          <pic:cNvPicPr/>
-                        </pic:nvPicPr>
-                        <pic:blipFill>
-                          <a:blip r:embed="rId9"/>
-                          <a:stretch>
-                            <a:fillRect/>
-                          </a:stretch>
-                        </pic:blipFill>
-                        <pic:spPr>
-                          <a:xfrm>
-                            <a:off x="0" y="0"/>
-                            <a:ext cx="3120390" cy="1443355"/>
-                          </a:xfrm>
-                          <a:prstGeom prst="rect">
-                            <a:avLst/>
-                          </a:prstGeom>
-                        </pic:spPr>
-                      </pic:pic>
-                    </a:graphicData>
-                  </a:graphic>
-                </wp:inline>
-              </w:drawing>
-            </w:r>
-          </w:p>
-          <w:p>
-            <w:pPr>
-              <w:spacing w:after="0" w:line="240" w:lineRule="auto"/>
-              <w:jc w:val="center"/>
-              <w:rPr>
-                <w:rFonts w:ascii="Calibri" w:eastAsia="Calibri" w:hAnsi="Calibri" w:cs="Arial"/>
-              </w:rPr>
-            </w:pPr>
-            <w:proofErr w:type="spellStart"/>
-            <w:r>
-              <w:rPr>
-                <w:rFonts w:ascii="Calibri" w:eastAsia="Calibri" w:hAnsi="Calibri" w:cs="Arial"/>
-              </w:rPr>
-              <w:t>Verdadero</w:t>
-            </w:r>
-            <w:proofErr w:type="spellEnd"/>
-          </w:p>
-        </w:tc>
-      </w:tr>
-      <w:tr>
-        <w:tc>
-          <w:tcPr>
-            <w:tcW w:w="5400" w:type="dxa"/>
-          </w:tcPr>
-          <w:p>
-            <w:pPr>
-              <w:spacing w:after="0" w:line="240" w:lineRule="auto"/>
-              <w:jc w:val="center"/>
-              <w:rPr>
-                <w:rFonts w:ascii="Calibri" w:eastAsia="Calibri" w:hAnsi="Calibri" w:cs="Arial"/>
-              </w:rPr>
-            </w:pPr>
-            <w:r>
-              <w:rPr>
-                <w:noProof/>
-              </w:rPr>
-              <w:drawing>
-                <wp:inline distT="0" distB="0" distL="0" distR="0" wp14:anchorId="0FA230AC" wp14:editId="5C31E64A">
-                  <wp:extent cx="3291840" cy="1818640"/>
-                  <wp:effectExtent l="0" t="0" r="3810" b="0"/>
-                  <wp:docPr id="25" name="Picture 25"/>
-                  <wp:cNvGraphicFramePr>
-                    <a:graphicFrameLocks xmlns:a="http://schemas.openxmlformats.org/drawingml/2006/main" noChangeAspect="1"/>
-                  </wp:cNvGraphicFramePr>
-                  <a:graphic xmlns:a="http://schemas.openxmlformats.org/drawingml/2006/main">
-                    <a:graphicData uri="http://schemas.openxmlformats.org/drawingml/2006/picture">
-                      <pic:pic xmlns:pic="http://schemas.openxmlformats.org/drawingml/2006/picture">
-                        <pic:nvPicPr>
-                          <pic:cNvPr id="1" name=""/>
-                          <pic:cNvPicPr/>
-                        </pic:nvPicPr>
-                        <pic:blipFill>
-                          <a:blip r:embed="rId10"/>
-                          <a:stretch>
-                            <a:fillRect/>
-                          </a:stretch>
-                        </pic:blipFill>
-                        <pic:spPr>
-                          <a:xfrm>
-                            <a:off x="0" y="0"/>
-                            <a:ext cx="3291840" cy="1818640"/>
-                          </a:xfrm>
-                          <a:prstGeom prst="rect">
-                            <a:avLst/>
-                          </a:prstGeom>
-                        </pic:spPr>
-                      </pic:pic>
-                    </a:graphicData>
-                  </a:graphic>
-                </wp:inline>
-              </w:drawing>
-            </w:r>
-          </w:p>
-          <w:p>
-            <w:pPr>
-              <w:spacing w:after="0" w:line="240" w:lineRule="auto"/>
-              <w:jc w:val="center"/>
-              <w:rPr>
-                <w:rFonts w:ascii="Calibri" w:eastAsia="Calibri" w:hAnsi="Calibri" w:cs="Arial"/>
-                <w:lang w:val="es-419"/>
-              </w:rPr>
-            </w:pPr>
-            <w:r>
-              <w:rPr>
-                <w:rFonts w:ascii="Calibri" w:eastAsia="Calibri" w:hAnsi="Calibri" w:cs="Arial"/>
-                <w:lang w:val="es-419"/>
-              </w:rPr>
-              <w:t xml:space="preserve">3ra </w:t>
-            </w:r>
-            <w:proofErr w:type="gramStart"/>
-            <w:r>
-              <w:rPr>
-                <w:rFonts w:ascii="Calibri" w:eastAsia="Calibri" w:hAnsi="Calibri" w:cs="Arial"/>
-                <w:lang w:val="es-419"/>
-              </w:rPr>
-              <w:t>Bajo ,</w:t>
-            </w:r>
-            <w:proofErr w:type="gramEnd"/>
-            <w:r>
-              <w:rPr>
-                <w:rFonts w:ascii="Calibri" w:eastAsia="Calibri" w:hAnsi="Calibri" w:cs="Arial"/>
-                <w:lang w:val="es-419"/>
-              </w:rPr>
-              <w:t xml:space="preserve"> pero no muy bajo</w:t>
-            </w:r>
-          </w:p>
-        </w:tc>
-        <w:tc>
-          <w:tcPr>
-            <w:tcW w:w="5130" w:type="dxa"/>
-          </w:tcPr>
-          <w:p>
-            <w:pPr>
-              <w:spacing w:after="0" w:line="240" w:lineRule="auto"/>
-              <w:jc w:val="center"/>
-              <w:rPr>
-                <w:rFonts w:ascii="Calibri" w:eastAsia="Calibri" w:hAnsi="Calibri" w:cs="Arial"/>
-              </w:rPr>
-            </w:pPr>
-            <w:r>
-              <w:rPr>
-                <w:rFonts w:ascii="Calibri" w:eastAsia="Calibri" w:hAnsi="Calibri" w:cs="Arial"/>
-              </w:rPr>
-              <w:t>FALSO</w:t>
-            </w:r>
-            <w:r>
-              <w:rPr>
-                <w:noProof/>
-              </w:rPr>
-              <w:drawing>
-                <wp:anchor distT="0" distB="0" distL="114300" distR="114300" simplePos="0" relativeHeight="251658240" behindDoc="0" locked="0" layoutInCell="1" allowOverlap="1" wp14:anchorId="0D4F2DF6" wp14:editId="34473767">
-                  <wp:simplePos x="0" y="0"/>
-                  <wp:positionH relativeFrom="column">
-                    <wp:posOffset>-1905</wp:posOffset>
-                  </wp:positionH>
-                  <wp:positionV relativeFrom="paragraph">
-                    <wp:posOffset>167640</wp:posOffset>
-                  </wp:positionV>
-                  <wp:extent cx="3120390" cy="1528445"/>
-                  <wp:effectExtent l="0" t="0" r="3810" b="0"/>
-                  <wp:wrapTopAndBottom/>
-                  <wp:docPr id="26" name="Picture 26"/>
-                  <wp:cNvGraphicFramePr>
-                    <a:graphicFrameLocks xmlns:a="http://schemas.openxmlformats.org/drawingml/2006/main" noChangeAspect="1"/>
-                  </wp:cNvGraphicFramePr>
-                  <a:graphic xmlns:a="http://schemas.openxmlformats.org/drawingml/2006/main">
-                    <a:graphicData uri="http://schemas.openxmlformats.org/drawingml/2006/picture">
-                      <pic:pic xmlns:pic="http://schemas.openxmlformats.org/drawingml/2006/picture">
-                        <pic:nvPicPr>
-                          <pic:cNvPr id="1" name=""/>
-                          <pic:cNvPicPr/>
-                        </pic:nvPicPr>
-                        <pic:blipFill>
-                          <a:blip r:embed="rId11">
-                            <a:extLst>
-                              <a:ext uri="{28A0092B-C50C-407E-A947-70E740481C1C}">
-                                <a14:useLocalDpi xmlns:a14="http://schemas.microsoft.com/office/drawing/2010/main" val="0"/>
-                              </a:ext>
-                            </a:extLst>
-                          </a:blip>
-                          <a:stretch>
-                            <a:fillRect/>
-                          </a:stretch>
-                        </pic:blipFill>
-                        <pic:spPr>
-                          <a:xfrm>
-                            <a:off x="0" y="0"/>
-                            <a:ext cx="3120390" cy="1528445"/>
-                          </a:xfrm>
-                          <a:prstGeom prst="rect">
-                            <a:avLst/>
-                          </a:prstGeom>
-                        </pic:spPr>
-                      </pic:pic>
-                    </a:graphicData>
-                  </a:graphic>
-                </wp:anchor>
-              </w:drawing>
-            </w:r>
-          </w:p>
-        </w:tc>
-      </w:tr>
-      <w:tr>
-        <w:tc>
-          <w:tcPr>
-            <w:tcW w:w="5400" w:type="dxa"/>
-          </w:tcPr>
-          <w:p>
-            <w:pPr>
-              <w:spacing w:after="0" w:line="240" w:lineRule="auto"/>
-              <w:jc w:val="center"/>
-              <w:rPr>
-                <w:rFonts w:ascii="Calibri" w:eastAsia="Calibri" w:hAnsi="Calibri" w:cs="Arial"/>
-              </w:rPr>
-            </w:pPr>
-            <w:r>
-              <w:rPr>
-                <w:noProof/>
-              </w:rPr>
-              <w:drawing>
-                <wp:inline distT="0" distB="0" distL="0" distR="0" wp14:anchorId="73AF86D0" wp14:editId="2FD3DFE9">
-                  <wp:extent cx="3291840" cy="1741170"/>
-                  <wp:effectExtent l="0" t="0" r="3810" b="0"/>
-                  <wp:docPr id="27" name="Picture 27"/>
-                  <wp:cNvGraphicFramePr>
-                    <a:graphicFrameLocks xmlns:a="http://schemas.openxmlformats.org/drawingml/2006/main" noChangeAspect="1"/>
-                  </wp:cNvGraphicFramePr>
-                  <a:graphic xmlns:a="http://schemas.openxmlformats.org/drawingml/2006/main">
-                    <a:graphicData uri="http://schemas.openxmlformats.org/drawingml/2006/picture">
-                      <pic:pic xmlns:pic="http://schemas.openxmlformats.org/drawingml/2006/picture">
-                        <pic:nvPicPr>
-                          <pic:cNvPr id="1" name=""/>
-                          <pic:cNvPicPr/>
-                        </pic:nvPicPr>
-                        <pic:blipFill>
-                          <a:blip r:embed="rId12"/>
-                          <a:stretch>
-                            <a:fillRect/>
-                          </a:stretch>
-                        </pic:blipFill>
-                        <pic:spPr>
-                          <a:xfrm>
-                            <a:off x="0" y="0"/>
-                            <a:ext cx="3291840" cy="1741170"/>
+                            <a:ext cx="3291840" cy="1222375"/>
                           </a:xfrm>
                           <a:prstGeom prst="rect">
                             <a:avLst/>
@@ -716,10 +93,53 @@
                 <w:rFonts w:ascii="Calibri" w:eastAsia="Calibri" w:hAnsi="Calibri" w:cs="Arial"/>
               </w:rPr>
             </w:pPr>
+            <w:r>
+              <w:rPr>
+                <w:noProof/>
+              </w:rPr>
+              <w:drawing>
+                <wp:inline distT="0" distB="0" distL="0" distR="0" wp14:anchorId="7060F51E" wp14:editId="52A86AE5">
+                  <wp:extent cx="3120390" cy="1822450"/>
+                  <wp:effectExtent l="0" t="0" r="3810" b="6350"/>
+                  <wp:docPr id="2" name="Picture 2"/>
+                  <wp:cNvGraphicFramePr>
+                    <a:graphicFrameLocks xmlns:a="http://schemas.openxmlformats.org/drawingml/2006/main" noChangeAspect="1"/>
+                  </wp:cNvGraphicFramePr>
+                  <a:graphic xmlns:a="http://schemas.openxmlformats.org/drawingml/2006/main">
+                    <a:graphicData uri="http://schemas.openxmlformats.org/drawingml/2006/picture">
+                      <pic:pic xmlns:pic="http://schemas.openxmlformats.org/drawingml/2006/picture">
+                        <pic:nvPicPr>
+                          <pic:cNvPr id="1" name=""/>
+                          <pic:cNvPicPr/>
+                        </pic:nvPicPr>
+                        <pic:blipFill>
+                          <a:blip r:embed="rId5"/>
+                          <a:stretch>
+                            <a:fillRect/>
+                          </a:stretch>
+                        </pic:blipFill>
+                        <pic:spPr>
+                          <a:xfrm>
+                            <a:off x="0" y="0"/>
+                            <a:ext cx="3120390" cy="1822450"/>
+                          </a:xfrm>
+                          <a:prstGeom prst="rect">
+                            <a:avLst/>
+                          </a:prstGeom>
+                        </pic:spPr>
+                      </pic:pic>
+                    </a:graphicData>
+                  </a:graphic>
+                </wp:inline>
+              </w:drawing>
+            </w:r>
           </w:p>
         </w:tc>
       </w:tr>
       <w:tr>
+        <w:trPr>
+          <w:trHeight w:val="260"/>
+        </w:trPr>
         <w:tc>
           <w:tcPr>
             <w:tcW w:w="5400" w:type="dxa"/>
@@ -730,14 +150,48 @@
               <w:jc w:val="center"/>
               <w:rPr>
                 <w:rFonts w:ascii="Calibri" w:eastAsia="Calibri" w:hAnsi="Calibri" w:cs="Arial"/>
+                <w:lang w:val="es-419"/>
               </w:rPr>
             </w:pPr>
             <w:r>
               <w:rPr>
-                <w:rFonts w:ascii="Calibri" w:eastAsia="Calibri" w:hAnsi="Calibri" w:cs="Arial"/>
-              </w:rPr>
-              <w:lastRenderedPageBreak/>
-              <w:t>BAGGING</w:t>
+                <w:noProof/>
+              </w:rPr>
+              <w:drawing>
+                <wp:inline distT="0" distB="0" distL="0" distR="0" wp14:anchorId="05051EC4" wp14:editId="307A0053">
+                  <wp:extent cx="3291840" cy="2247265"/>
+                  <wp:effectExtent l="0" t="0" r="3810" b="635"/>
+                  <wp:docPr id="3" name="Picture 3"/>
+                  <wp:cNvGraphicFramePr>
+                    <a:graphicFrameLocks xmlns:a="http://schemas.openxmlformats.org/drawingml/2006/main" noChangeAspect="1"/>
+                  </wp:cNvGraphicFramePr>
+                  <a:graphic xmlns:a="http://schemas.openxmlformats.org/drawingml/2006/main">
+                    <a:graphicData uri="http://schemas.openxmlformats.org/drawingml/2006/picture">
+                      <pic:pic xmlns:pic="http://schemas.openxmlformats.org/drawingml/2006/picture">
+                        <pic:nvPicPr>
+                          <pic:cNvPr id="1" name=""/>
+                          <pic:cNvPicPr/>
+                        </pic:nvPicPr>
+                        <pic:blipFill>
+                          <a:blip r:embed="rId6"/>
+                          <a:stretch>
+                            <a:fillRect/>
+                          </a:stretch>
+                        </pic:blipFill>
+                        <pic:spPr>
+                          <a:xfrm>
+                            <a:off x="0" y="0"/>
+                            <a:ext cx="3291840" cy="2247265"/>
+                          </a:xfrm>
+                          <a:prstGeom prst="rect">
+                            <a:avLst/>
+                          </a:prstGeom>
+                        </pic:spPr>
+                      </pic:pic>
+                    </a:graphicData>
+                  </a:graphic>
+                </wp:inline>
+              </w:drawing>
             </w:r>
           </w:p>
         </w:tc>
@@ -747,10 +201,372 @@
           </w:tcPr>
           <w:p>
             <w:pPr>
+              <w:tabs>
+                <w:tab w:val="left" w:pos="1560"/>
+              </w:tabs>
+              <w:rPr>
+                <w:rFonts w:ascii="Calibri" w:eastAsia="Calibri" w:hAnsi="Calibri" w:cs="Arial"/>
+                <w:lang w:val="es-419"/>
+              </w:rPr>
+            </w:pPr>
+            <w:r>
+              <w:rPr>
+                <w:noProof/>
+              </w:rPr>
+              <w:drawing>
+                <wp:inline distT="0" distB="0" distL="0" distR="0" wp14:anchorId="205F311D" wp14:editId="7EEBF149">
+                  <wp:extent cx="3120390" cy="1570990"/>
+                  <wp:effectExtent l="0" t="0" r="3810" b="0"/>
+                  <wp:docPr id="4" name="Picture 4"/>
+                  <wp:cNvGraphicFramePr>
+                    <a:graphicFrameLocks xmlns:a="http://schemas.openxmlformats.org/drawingml/2006/main" noChangeAspect="1"/>
+                  </wp:cNvGraphicFramePr>
+                  <a:graphic xmlns:a="http://schemas.openxmlformats.org/drawingml/2006/main">
+                    <a:graphicData uri="http://schemas.openxmlformats.org/drawingml/2006/picture">
+                      <pic:pic xmlns:pic="http://schemas.openxmlformats.org/drawingml/2006/picture">
+                        <pic:nvPicPr>
+                          <pic:cNvPr id="1" name=""/>
+                          <pic:cNvPicPr/>
+                        </pic:nvPicPr>
+                        <pic:blipFill>
+                          <a:blip r:embed="rId7"/>
+                          <a:stretch>
+                            <a:fillRect/>
+                          </a:stretch>
+                        </pic:blipFill>
+                        <pic:spPr>
+                          <a:xfrm>
+                            <a:off x="0" y="0"/>
+                            <a:ext cx="3120390" cy="1570990"/>
+                          </a:xfrm>
+                          <a:prstGeom prst="rect">
+                            <a:avLst/>
+                          </a:prstGeom>
+                        </pic:spPr>
+                      </pic:pic>
+                    </a:graphicData>
+                  </a:graphic>
+                </wp:inline>
+              </w:drawing>
+            </w:r>
+          </w:p>
+        </w:tc>
+      </w:tr>
+      <w:tr>
+        <w:trPr>
+          <w:trHeight w:val="260"/>
+        </w:trPr>
+        <w:tc>
+          <w:tcPr>
+            <w:tcW w:w="5400" w:type="dxa"/>
+          </w:tcPr>
+          <w:p>
+            <w:pPr>
               <w:spacing w:after="0" w:line="240" w:lineRule="auto"/>
               <w:jc w:val="center"/>
               <w:rPr>
-                <w:rFonts w:ascii="Calibri" w:eastAsia="Calibri" w:hAnsi="Calibri" w:cs="Arial"/>
+                <w:noProof/>
+              </w:rPr>
+            </w:pPr>
+            <w:r>
+              <w:rPr>
+                <w:noProof/>
+              </w:rPr>
+              <w:drawing>
+                <wp:inline distT="0" distB="0" distL="0" distR="0" wp14:anchorId="280FA006" wp14:editId="7A7AD8AC">
+                  <wp:extent cx="3291840" cy="1466215"/>
+                  <wp:effectExtent l="0" t="0" r="3810" b="635"/>
+                  <wp:docPr id="5" name="Picture 5"/>
+                  <wp:cNvGraphicFramePr>
+                    <a:graphicFrameLocks xmlns:a="http://schemas.openxmlformats.org/drawingml/2006/main" noChangeAspect="1"/>
+                  </wp:cNvGraphicFramePr>
+                  <a:graphic xmlns:a="http://schemas.openxmlformats.org/drawingml/2006/main">
+                    <a:graphicData uri="http://schemas.openxmlformats.org/drawingml/2006/picture">
+                      <pic:pic xmlns:pic="http://schemas.openxmlformats.org/drawingml/2006/picture">
+                        <pic:nvPicPr>
+                          <pic:cNvPr id="1" name=""/>
+                          <pic:cNvPicPr/>
+                        </pic:nvPicPr>
+                        <pic:blipFill>
+                          <a:blip r:embed="rId8"/>
+                          <a:stretch>
+                            <a:fillRect/>
+                          </a:stretch>
+                        </pic:blipFill>
+                        <pic:spPr>
+                          <a:xfrm>
+                            <a:off x="0" y="0"/>
+                            <a:ext cx="3291840" cy="1466215"/>
+                          </a:xfrm>
+                          <a:prstGeom prst="rect">
+                            <a:avLst/>
+                          </a:prstGeom>
+                        </pic:spPr>
+                      </pic:pic>
+                    </a:graphicData>
+                  </a:graphic>
+                </wp:inline>
+              </w:drawing>
+            </w:r>
+          </w:p>
+        </w:tc>
+        <w:tc>
+          <w:tcPr>
+            <w:tcW w:w="5130" w:type="dxa"/>
+          </w:tcPr>
+          <w:p>
+            <w:pPr>
+              <w:tabs>
+                <w:tab w:val="left" w:pos="1560"/>
+              </w:tabs>
+              <w:rPr>
+                <w:noProof/>
+              </w:rPr>
+            </w:pPr>
+            <w:r>
+              <w:rPr>
+                <w:noProof/>
+              </w:rPr>
+              <w:drawing>
+                <wp:inline distT="0" distB="0" distL="0" distR="0" wp14:anchorId="493A0037" wp14:editId="512728D4">
+                  <wp:extent cx="3120390" cy="1282065"/>
+                  <wp:effectExtent l="0" t="0" r="3810" b="0"/>
+                  <wp:docPr id="6" name="Picture 6"/>
+                  <wp:cNvGraphicFramePr>
+                    <a:graphicFrameLocks xmlns:a="http://schemas.openxmlformats.org/drawingml/2006/main" noChangeAspect="1"/>
+                  </wp:cNvGraphicFramePr>
+                  <a:graphic xmlns:a="http://schemas.openxmlformats.org/drawingml/2006/main">
+                    <a:graphicData uri="http://schemas.openxmlformats.org/drawingml/2006/picture">
+                      <pic:pic xmlns:pic="http://schemas.openxmlformats.org/drawingml/2006/picture">
+                        <pic:nvPicPr>
+                          <pic:cNvPr id="1" name=""/>
+                          <pic:cNvPicPr/>
+                        </pic:nvPicPr>
+                        <pic:blipFill>
+                          <a:blip r:embed="rId9"/>
+                          <a:stretch>
+                            <a:fillRect/>
+                          </a:stretch>
+                        </pic:blipFill>
+                        <pic:spPr>
+                          <a:xfrm>
+                            <a:off x="0" y="0"/>
+                            <a:ext cx="3120390" cy="1282065"/>
+                          </a:xfrm>
+                          <a:prstGeom prst="rect">
+                            <a:avLst/>
+                          </a:prstGeom>
+                        </pic:spPr>
+                      </pic:pic>
+                    </a:graphicData>
+                  </a:graphic>
+                </wp:inline>
+              </w:drawing>
+            </w:r>
+          </w:p>
+        </w:tc>
+      </w:tr>
+      <w:tr>
+        <w:trPr>
+          <w:trHeight w:val="260"/>
+        </w:trPr>
+        <w:tc>
+          <w:tcPr>
+            <w:tcW w:w="5400" w:type="dxa"/>
+          </w:tcPr>
+          <w:p>
+            <w:pPr>
+              <w:spacing w:after="0" w:line="240" w:lineRule="auto"/>
+              <w:jc w:val="center"/>
+              <w:rPr>
+                <w:noProof/>
+              </w:rPr>
+            </w:pPr>
+            <w:r>
+              <w:rPr>
+                <w:noProof/>
+              </w:rPr>
+              <w:drawing>
+                <wp:inline distT="0" distB="0" distL="0" distR="0" wp14:anchorId="02EDC2A9" wp14:editId="76517182">
+                  <wp:extent cx="3291840" cy="1874520"/>
+                  <wp:effectExtent l="0" t="0" r="3810" b="0"/>
+                  <wp:docPr id="7" name="Picture 7"/>
+                  <wp:cNvGraphicFramePr>
+                    <a:graphicFrameLocks xmlns:a="http://schemas.openxmlformats.org/drawingml/2006/main" noChangeAspect="1"/>
+                  </wp:cNvGraphicFramePr>
+                  <a:graphic xmlns:a="http://schemas.openxmlformats.org/drawingml/2006/main">
+                    <a:graphicData uri="http://schemas.openxmlformats.org/drawingml/2006/picture">
+                      <pic:pic xmlns:pic="http://schemas.openxmlformats.org/drawingml/2006/picture">
+                        <pic:nvPicPr>
+                          <pic:cNvPr id="1" name=""/>
+                          <pic:cNvPicPr/>
+                        </pic:nvPicPr>
+                        <pic:blipFill>
+                          <a:blip r:embed="rId10"/>
+                          <a:stretch>
+                            <a:fillRect/>
+                          </a:stretch>
+                        </pic:blipFill>
+                        <pic:spPr>
+                          <a:xfrm>
+                            <a:off x="0" y="0"/>
+                            <a:ext cx="3291840" cy="1874520"/>
+                          </a:xfrm>
+                          <a:prstGeom prst="rect">
+                            <a:avLst/>
+                          </a:prstGeom>
+                        </pic:spPr>
+                      </pic:pic>
+                    </a:graphicData>
+                  </a:graphic>
+                </wp:inline>
+              </w:drawing>
+            </w:r>
+          </w:p>
+        </w:tc>
+        <w:tc>
+          <w:tcPr>
+            <w:tcW w:w="5130" w:type="dxa"/>
+          </w:tcPr>
+          <w:p>
+            <w:pPr>
+              <w:tabs>
+                <w:tab w:val="left" w:pos="1560"/>
+              </w:tabs>
+              <w:rPr>
+                <w:noProof/>
+              </w:rPr>
+            </w:pPr>
+            <w:r>
+              <w:rPr>
+                <w:noProof/>
+              </w:rPr>
+              <w:drawing>
+                <wp:inline distT="0" distB="0" distL="0" distR="0" wp14:anchorId="262389D1" wp14:editId="3C6ACB00">
+                  <wp:extent cx="3120390" cy="1535430"/>
+                  <wp:effectExtent l="0" t="0" r="3810" b="7620"/>
+                  <wp:docPr id="8" name="Picture 8"/>
+                  <wp:cNvGraphicFramePr>
+                    <a:graphicFrameLocks xmlns:a="http://schemas.openxmlformats.org/drawingml/2006/main" noChangeAspect="1"/>
+                  </wp:cNvGraphicFramePr>
+                  <a:graphic xmlns:a="http://schemas.openxmlformats.org/drawingml/2006/main">
+                    <a:graphicData uri="http://schemas.openxmlformats.org/drawingml/2006/picture">
+                      <pic:pic xmlns:pic="http://schemas.openxmlformats.org/drawingml/2006/picture">
+                        <pic:nvPicPr>
+                          <pic:cNvPr id="1" name=""/>
+                          <pic:cNvPicPr/>
+                        </pic:nvPicPr>
+                        <pic:blipFill>
+                          <a:blip r:embed="rId11"/>
+                          <a:stretch>
+                            <a:fillRect/>
+                          </a:stretch>
+                        </pic:blipFill>
+                        <pic:spPr>
+                          <a:xfrm>
+                            <a:off x="0" y="0"/>
+                            <a:ext cx="3120390" cy="1535430"/>
+                          </a:xfrm>
+                          <a:prstGeom prst="rect">
+                            <a:avLst/>
+                          </a:prstGeom>
+                        </pic:spPr>
+                      </pic:pic>
+                    </a:graphicData>
+                  </a:graphic>
+                </wp:inline>
+              </w:drawing>
+            </w:r>
+          </w:p>
+          <w:p/>
+          <w:p>
+            <w:pPr>
+              <w:rPr>
+                <w:noProof/>
+              </w:rPr>
+            </w:pPr>
+          </w:p>
+          <w:p>
+            <w:pPr>
+              <w:tabs>
+                <w:tab w:val="left" w:pos="3743"/>
+              </w:tabs>
+            </w:pPr>
+            <w:r>
+              <w:tab/>
+            </w:r>
+          </w:p>
+        </w:tc>
+      </w:tr>
+      <w:tr>
+        <w:trPr>
+          <w:trHeight w:val="260"/>
+        </w:trPr>
+        <w:tc>
+          <w:tcPr>
+            <w:tcW w:w="5400" w:type="dxa"/>
+          </w:tcPr>
+          <w:p>
+            <w:pPr>
+              <w:spacing w:after="0" w:line="240" w:lineRule="auto"/>
+              <w:jc w:val="center"/>
+              <w:rPr>
+                <w:noProof/>
+              </w:rPr>
+            </w:pPr>
+            <w:r>
+              <w:rPr>
+                <w:noProof/>
+              </w:rPr>
+              <w:drawing>
+                <wp:inline distT="0" distB="0" distL="0" distR="0" wp14:anchorId="46DA4E5F" wp14:editId="3FFD7B69">
+                  <wp:extent cx="3291840" cy="1527175"/>
+                  <wp:effectExtent l="0" t="0" r="3810" b="0"/>
+                  <wp:docPr id="9" name="Picture 9"/>
+                  <wp:cNvGraphicFramePr>
+                    <a:graphicFrameLocks xmlns:a="http://schemas.openxmlformats.org/drawingml/2006/main" noChangeAspect="1"/>
+                  </wp:cNvGraphicFramePr>
+                  <a:graphic xmlns:a="http://schemas.openxmlformats.org/drawingml/2006/main">
+                    <a:graphicData uri="http://schemas.openxmlformats.org/drawingml/2006/picture">
+                      <pic:pic xmlns:pic="http://schemas.openxmlformats.org/drawingml/2006/picture">
+                        <pic:nvPicPr>
+                          <pic:cNvPr id="1" name=""/>
+                          <pic:cNvPicPr/>
+                        </pic:nvPicPr>
+                        <pic:blipFill>
+                          <a:blip r:embed="rId12"/>
+                          <a:stretch>
+                            <a:fillRect/>
+                          </a:stretch>
+                        </pic:blipFill>
+                        <pic:spPr>
+                          <a:xfrm>
+                            <a:off x="0" y="0"/>
+                            <a:ext cx="3291840" cy="1527175"/>
+                          </a:xfrm>
+                          <a:prstGeom prst="rect">
+                            <a:avLst/>
+                          </a:prstGeom>
+                        </pic:spPr>
+                      </pic:pic>
+                    </a:graphicData>
+                  </a:graphic>
+                </wp:inline>
+              </w:drawing>
+            </w:r>
+          </w:p>
+        </w:tc>
+        <w:tc>
+          <w:tcPr>
+            <w:tcW w:w="5130" w:type="dxa"/>
+          </w:tcPr>
+          <w:p>
+            <w:pPr>
+              <w:tabs>
+                <w:tab w:val="left" w:pos="1560"/>
+              </w:tabs>
+              <w:rPr>
+                <w:noProof/>
               </w:rPr>
             </w:pPr>
           </w:p>
